--- a/images/instructions/instruction_feedback.docx
+++ b/images/instructions/instruction_feedback.docx
@@ -28,6 +28,27 @@
       </w:r>
     </w:p>
     <w:p>
+      <w:pPr>
+        <w:rPr>
+          <w:color w:val="4472C4" w:themeColor="accent1"/>
+        </w:rPr>
+      </w:pPr>
+      <w:r>
+        <w:rPr>
+          <w:color w:val="4472C4" w:themeColor="accent1"/>
+        </w:rPr>
+        <w:t xml:space="preserve">Change 3 sets of cards to 3 </w:t>
+      </w:r>
+      <w:proofErr w:type="gramStart"/>
+      <w:r>
+        <w:rPr>
+          <w:color w:val="4472C4" w:themeColor="accent1"/>
+        </w:rPr>
+        <w:t>decks</w:t>
+      </w:r>
+      <w:proofErr w:type="gramEnd"/>
+    </w:p>
+    <w:p>
       <w:r>
         <w:t xml:space="preserve">I'm not sure what a better way to </w:t>
       </w:r>
@@ -44,6 +65,19 @@
       </w:r>
     </w:p>
     <w:p/>
+    <w:p>
+      <w:pPr>
+        <w:rPr>
+          <w:color w:val="4472C4" w:themeColor="accent1"/>
+        </w:rPr>
+      </w:pPr>
+      <w:r>
+        <w:rPr>
+          <w:color w:val="4472C4" w:themeColor="accent1"/>
+        </w:rPr>
+        <w:t>Think about how to visualize the card patterns…</w:t>
+      </w:r>
+    </w:p>
     <w:p>
       <w:r>
         <w:t>The three slides describing how the different sets were a little confusing due to the pictures shown. The text was very helpful because it used simple language and describes how each "set" had a different pattern, but the pictures below the text were a bit harder to follow. It may be helpful to call the sets "sections" instead, as "sets" isn't a word that 10–13-year-olds may be used to.</w:t>
@@ -78,14 +112,26 @@
         <w:rPr>
           <w:color w:val="4472C4" w:themeColor="accent1"/>
         </w:rPr>
-        <w:t xml:space="preserve">Add a slide in front of each set reminding children that this is a new </w:t>
-      </w:r>
-      <w:proofErr w:type="gramStart"/>
-      <w:r>
-        <w:rPr>
-          <w:color w:val="4472C4" w:themeColor="accent1"/>
-        </w:rPr>
-        <w:t>deck</w:t>
+        <w:t>In the task, a</w:t>
+      </w:r>
+      <w:r>
+        <w:rPr>
+          <w:color w:val="4472C4" w:themeColor="accent1"/>
+        </w:rPr>
+        <w:t>dd a slide in front of each set reminding children that this is a new deck</w:t>
+      </w:r>
+      <w:r>
+        <w:rPr>
+          <w:color w:val="4472C4" w:themeColor="accent1"/>
+        </w:rPr>
+        <w:t xml:space="preserve"> – see how to do that </w:t>
+      </w:r>
+      <w:proofErr w:type="gramStart"/>
+      <w:r>
+        <w:rPr>
+          <w:color w:val="4472C4" w:themeColor="accent1"/>
+        </w:rPr>
+        <w:t>myself</w:t>
       </w:r>
       <w:proofErr w:type="gramEnd"/>
     </w:p>
@@ -281,243 +327,319 @@
     </w:p>
     <w:p>
       <w:r>
+        <w:lastRenderedPageBreak/>
         <w:t xml:space="preserve">I find it confusing that in the beginning, you tell us that which one is the better card can switch, but then when you talk us through the three different decks, it turns out that’s not always true (since it’s not true for the first deck). </w:t>
       </w:r>
       <w:r>
         <w:rPr>
           <w:color w:val="4472C4" w:themeColor="accent1"/>
         </w:rPr>
-        <w:t xml:space="preserve">I would just get rid of the “But they can switch!” frame in </w:t>
-      </w:r>
+        <w:t>I would just get rid of the “But they can switch!” frame in the beginning and save all the explanation about switching for when you get to the three decks.</w:t>
+      </w:r>
+      <w:r>
+        <w:rPr>
+          <w:color w:val="4472C4" w:themeColor="accent1"/>
+        </w:rPr>
+        <w:t xml:space="preserve"> </w:t>
+      </w:r>
+      <w:r>
+        <w:t>– Andrea</w:t>
+      </w:r>
+    </w:p>
+    <w:p/>
+    <w:p>
+      <w:pPr>
+        <w:rPr>
+          <w:color w:val="4472C4" w:themeColor="accent1"/>
+        </w:rPr>
+      </w:pPr>
+      <w:r>
+        <w:rPr>
+          <w:color w:val="4472C4" w:themeColor="accent1"/>
+        </w:rPr>
+        <w:t>Change the wording about “</w:t>
+      </w:r>
+      <w:r>
+        <w:rPr>
+          <w:color w:val="4472C4" w:themeColor="accent1"/>
+        </w:rPr>
+        <w:t>the stars they give are around the same</w:t>
+      </w:r>
+      <w:r>
+        <w:rPr>
+          <w:color w:val="4472C4" w:themeColor="accent1"/>
+        </w:rPr>
+        <w:t>”</w:t>
+      </w:r>
+      <w:r>
+        <w:rPr>
+          <w:color w:val="4472C4" w:themeColor="accent1"/>
+        </w:rPr>
+        <w:t xml:space="preserve"> (maybe “you get the same number of stars from each card”)</w:t>
+      </w:r>
+    </w:p>
+    <w:p>
+      <w:r>
+        <w:t xml:space="preserve">When you </w:t>
+      </w:r>
+      <w:proofErr w:type="gramStart"/>
+      <w:r>
+        <w:t>say</w:t>
+      </w:r>
+      <w:proofErr w:type="gramEnd"/>
+      <w:r>
+        <w:t xml:space="preserve"> “the stars they give are around the same,” for deck 2, my first thought was that you were referring to the blue cards and the green cards - that is, the blue cards and the green cards give around the same number of stars. (And then the opposite is true for deck 3). Since I don’t think that’s what you </w:t>
+      </w:r>
+      <w:proofErr w:type="gramStart"/>
+      <w:r>
+        <w:t>actually mean</w:t>
+      </w:r>
+      <w:proofErr w:type="gramEnd"/>
+      <w:r>
+        <w:t xml:space="preserve"> based on the pictures, I’d clarify your wording.</w:t>
+      </w:r>
+      <w:r>
+        <w:t xml:space="preserve"> </w:t>
+      </w:r>
+      <w:r>
+        <w:t>– Andrea</w:t>
+      </w:r>
+    </w:p>
+    <w:p/>
+    <w:p>
+      <w:r>
+        <w:rPr>
+          <w:rFonts w:ascii="Calibri" w:hAnsi="Calibri" w:cs="Calibri"/>
+          <w:color w:val="000000"/>
+          <w:shd w:val="clear" w:color="auto" w:fill="FFFFFF"/>
+        </w:rPr>
+        <w:t xml:space="preserve">In decks 1 &amp; 2, is it always the case that the better card will give all 15 stars? (Doesn’t look like, it based on the practice, and based on what you say at the beginning).  If not, I would update the pictures accordingly, as if not, you </w:t>
+      </w:r>
+      <w:proofErr w:type="gramStart"/>
+      <w:r>
+        <w:rPr>
+          <w:rFonts w:ascii="Calibri" w:hAnsi="Calibri" w:cs="Calibri"/>
+          <w:color w:val="000000"/>
+          <w:shd w:val="clear" w:color="auto" w:fill="FFFFFF"/>
+        </w:rPr>
+        <w:t>definitely don’t</w:t>
+      </w:r>
+      <w:proofErr w:type="gramEnd"/>
+      <w:r>
+        <w:rPr>
+          <w:rFonts w:ascii="Calibri" w:hAnsi="Calibri" w:cs="Calibri"/>
+          <w:color w:val="000000"/>
+          <w:shd w:val="clear" w:color="auto" w:fill="FFFFFF"/>
+        </w:rPr>
+        <w:t xml:space="preserve"> want to give anyone any cues, even implicit ones, that they’re looking for the max/15 stars. </w:t>
+      </w:r>
+      <w:r>
+        <w:t>– Andrea</w:t>
+      </w:r>
+    </w:p>
+    <w:p/>
+    <w:p>
+      <w:r>
+        <w:t>[right arrow key confusion]</w:t>
+      </w:r>
+    </w:p>
+    <w:p>
+      <w:r>
+        <w:t>Mostly I just had some confusion about clicking next vs. pressing the right arrow key to advance through the instructions, because sometimes clicking the right key worked, but other times you had to click next</w:t>
+      </w:r>
+      <w:r>
+        <w:t xml:space="preserve">. </w:t>
+      </w:r>
+      <w:r>
+        <w:t>At first, I was only using the right arrow key to advance to the next page, but on the slide that says “At the beginning of each round, you will see a + in the middle of the screen and to choose the card on the left press the left key” I thought it was asking me to practice, so I kept hitting the left key which made it go back to the previous page. But then when I tried to move on by clicking the right arrow key it would not advance to the next page, so I had to click next at the bottom of the page to advance (same issue for the next few slides).</w:t>
+      </w:r>
+      <w:r>
+        <w:t xml:space="preserve"> – Laura</w:t>
+      </w:r>
+    </w:p>
+    <w:p/>
+    <w:p>
+      <w:r>
+        <w:t>[preview manipulation questions]</w:t>
+      </w:r>
+    </w:p>
+    <w:p>
+      <w:pPr>
+        <w:rPr>
+          <w:color w:val="4472C4" w:themeColor="accent1"/>
+        </w:rPr>
+      </w:pPr>
+      <w:r>
+        <w:rPr>
+          <w:color w:val="4472C4" w:themeColor="accent1"/>
+        </w:rPr>
+        <w:t xml:space="preserve">Say “now you can </w:t>
+      </w:r>
+      <w:proofErr w:type="gramStart"/>
+      <w:r>
+        <w:rPr>
+          <w:color w:val="4472C4" w:themeColor="accent1"/>
+        </w:rPr>
+        <w:t>take a look</w:t>
+      </w:r>
+      <w:proofErr w:type="gramEnd"/>
+      <w:r>
+        <w:rPr>
+          <w:color w:val="4472C4" w:themeColor="accent1"/>
+        </w:rPr>
+        <w:t xml:space="preserve"> at these questions. You will practice answering them in the practice game.”</w:t>
+      </w:r>
+    </w:p>
+    <w:p>
+      <w:r>
+        <w:rPr>
+          <w:rFonts w:ascii="Calibri" w:hAnsi="Calibri" w:cs="Calibri"/>
+          <w:color w:val="000000"/>
+          <w:shd w:val="clear" w:color="auto" w:fill="FFFFFF"/>
+        </w:rPr>
+        <w:t>I’d try to make it clearer that they’re only previewing the 4 questions to start - I know you say that, but then you say “Please answer these questions to your best knowledge” immediately after, so it’s easy to get confused.</w:t>
+      </w:r>
+      <w:r>
+        <w:rPr>
+          <w:rFonts w:ascii="Calibri" w:hAnsi="Calibri" w:cs="Calibri"/>
+          <w:color w:val="000000"/>
+          <w:shd w:val="clear" w:color="auto" w:fill="FFFFFF"/>
+        </w:rPr>
+        <w:t xml:space="preserve"> </w:t>
+      </w:r>
+      <w:r>
+        <w:t>– Andrea</w:t>
+      </w:r>
+    </w:p>
+    <w:p/>
+    <w:p>
+      <w:r>
+        <w:t xml:space="preserve">For the slides where it is showing you the questions (like ‘which box earns you more points”), it was unclear at first whether we were supposed to select an answer or just look at the slide, so I kept trying to click </w:t>
+      </w:r>
+      <w:proofErr w:type="gramStart"/>
+      <w:r>
+        <w:t>something</w:t>
+      </w:r>
+      <w:proofErr w:type="gramEnd"/>
+      <w:r>
+        <w:t xml:space="preserve"> but it wouldn’t let me select anything. Once I realized we were just supposed to look but not do anything I was also still only able to click next at the bottom to progress (not the right arrow key).</w:t>
+      </w:r>
+      <w:r>
+        <w:t xml:space="preserve"> – Laura</w:t>
+      </w:r>
+    </w:p>
+    <w:p/>
+    <w:p>
+      <w:r>
+        <w:t>[manipulation question 2]</w:t>
+      </w:r>
+    </w:p>
+    <w:p>
+      <w:pPr>
+        <w:rPr>
+          <w:color w:val="4472C4" w:themeColor="accent1"/>
+        </w:rPr>
+      </w:pPr>
       <w:r>
         <w:rPr>
           <w:color w:val="4472C4" w:themeColor="accent1"/>
         </w:rPr>
         <w:lastRenderedPageBreak/>
-        <w:t xml:space="preserve">the </w:t>
-      </w:r>
-      <w:proofErr w:type="gramStart"/>
-      <w:r>
-        <w:rPr>
-          <w:color w:val="4472C4" w:themeColor="accent1"/>
-        </w:rPr>
-        <w:t>beginning, and</w:t>
-      </w:r>
-      <w:proofErr w:type="gramEnd"/>
-      <w:r>
-        <w:rPr>
-          <w:color w:val="4472C4" w:themeColor="accent1"/>
-        </w:rPr>
-        <w:t xml:space="preserve"> save all the explanation about switching for when you get to the three decks.</w:t>
-      </w:r>
-      <w:r>
-        <w:rPr>
-          <w:color w:val="4472C4" w:themeColor="accent1"/>
-        </w:rPr>
+        <w:t xml:space="preserve">Add a note that [blank] will be either green or blue depending on your past </w:t>
+      </w:r>
+      <w:proofErr w:type="gramStart"/>
+      <w:r>
+        <w:rPr>
+          <w:color w:val="4472C4" w:themeColor="accent1"/>
+        </w:rPr>
+        <w:t>choices</w:t>
+      </w:r>
+      <w:proofErr w:type="gramEnd"/>
+    </w:p>
+    <w:p>
+      <w:r>
+        <w:t>For the question “last time you said [blank] box earns you points. Did it switch?” I could see participants potentially getting confused whether it is asking if the box that gave more points switched within that trial, or if it referring to the previous trial.</w:t>
+      </w:r>
+      <w:r>
+        <w:t xml:space="preserve"> – Laura</w:t>
+      </w:r>
+    </w:p>
+    <w:p/>
+    <w:p>
+      <w:r>
+        <w:t>[overall style]</w:t>
+      </w:r>
+      <w:r>
         <w:t xml:space="preserve"> </w:t>
       </w:r>
-      <w:r>
-        <w:t>– Andrea</w:t>
-      </w:r>
-    </w:p>
-    <w:p/>
-    <w:p>
-      <w:r>
-        <w:t xml:space="preserve">When you </w:t>
-      </w:r>
-      <w:proofErr w:type="gramStart"/>
-      <w:r>
-        <w:t>say</w:t>
-      </w:r>
-      <w:proofErr w:type="gramEnd"/>
-      <w:r>
-        <w:t xml:space="preserve"> “the stars they give are around the same,” for deck 2, my first thought was that you were referring to the blue cards and the green cards - that is, the blue cards and the green cards give around the same number of stars. (And then the opposite is true for deck 3). Since I don’t think that’s what you </w:t>
-      </w:r>
-      <w:proofErr w:type="gramStart"/>
-      <w:r>
-        <w:t>actually mean</w:t>
-      </w:r>
-      <w:proofErr w:type="gramEnd"/>
-      <w:r>
-        <w:t xml:space="preserve"> based on the pictures, I’d clarify your wording.</w:t>
-      </w:r>
-      <w:r>
+    </w:p>
+    <w:p>
+      <w:r>
+        <w:t>I think the instructions are overwhelming in amount, and the wording isn’t always very clear. I think the instructions can be given in a much more succinct and clear way.</w:t>
+      </w:r>
+      <w:r>
+        <w:t xml:space="preserve"> – Abbie</w:t>
+      </w:r>
+    </w:p>
+    <w:p/>
+    <w:p>
+      <w:r>
+        <w:t>At first when I started, it felt a bit wordy and slightly confusing (for example, the page with example card options)</w:t>
+      </w:r>
+      <w:r>
+        <w:t xml:space="preserve"> – </w:t>
+      </w:r>
+      <w:proofErr w:type="gramStart"/>
+      <w:r>
+        <w:t>Margaret</w:t>
+      </w:r>
+      <w:proofErr w:type="gramEnd"/>
+    </w:p>
+    <w:p/>
+    <w:p>
+      <w:r>
+        <w:t>[wording changes]</w:t>
+      </w:r>
+    </w:p>
+    <w:p>
+      <w:pPr>
+        <w:rPr>
+          <w:rFonts w:ascii="Calibri" w:hAnsi="Calibri" w:cs="Calibri"/>
+          <w:color w:val="000000"/>
+          <w:shd w:val="clear" w:color="auto" w:fill="FFFFFF"/>
+        </w:rPr>
+      </w:pPr>
+      <w:r>
+        <w:rPr>
+          <w:rFonts w:ascii="Calibri" w:hAnsi="Calibri" w:cs="Calibri"/>
+          <w:color w:val="000000"/>
+          <w:shd w:val="clear" w:color="auto" w:fill="FFFFFF"/>
+        </w:rPr>
+        <w:t xml:space="preserve">Instead of saying “varies”, I’d say </w:t>
+      </w:r>
+      <w:r>
+        <w:rPr>
+          <w:rFonts w:ascii="Calibri" w:hAnsi="Calibri" w:cs="Calibri"/>
+          <w:color w:val="4472C4" w:themeColor="accent1"/>
+          <w:shd w:val="clear" w:color="auto" w:fill="FFFFFF"/>
+        </w:rPr>
+        <w:t>“is different” or “changes"</w:t>
+      </w:r>
+      <w:r>
+        <w:rPr>
+          <w:rFonts w:ascii="Calibri" w:hAnsi="Calibri" w:cs="Calibri"/>
+          <w:color w:val="4472C4" w:themeColor="accent1"/>
+          <w:shd w:val="clear" w:color="auto" w:fill="FFFFFF"/>
+        </w:rPr>
         <w:t xml:space="preserve"> </w:t>
       </w:r>
       <w:r>
-        <w:t>– Andrea</w:t>
-      </w:r>
-    </w:p>
-    <w:p/>
-    <w:p>
-      <w:r>
-        <w:rPr>
-          <w:rFonts w:ascii="Calibri" w:hAnsi="Calibri" w:cs="Calibri"/>
-          <w:color w:val="000000"/>
-          <w:shd w:val="clear" w:color="auto" w:fill="FFFFFF"/>
-        </w:rPr>
-        <w:t xml:space="preserve">In decks 1 &amp; 2, is it always the case that the better card will give all 15 stars? (Doesn’t look like, it based on the practice, and based on what you say at the beginning).  If not, I would update the pictures accordingly, as if not, you </w:t>
-      </w:r>
-      <w:proofErr w:type="gramStart"/>
-      <w:r>
-        <w:rPr>
-          <w:rFonts w:ascii="Calibri" w:hAnsi="Calibri" w:cs="Calibri"/>
-          <w:color w:val="000000"/>
-          <w:shd w:val="clear" w:color="auto" w:fill="FFFFFF"/>
-        </w:rPr>
-        <w:t>definitely don’t</w:t>
-      </w:r>
-      <w:proofErr w:type="gramEnd"/>
-      <w:r>
-        <w:rPr>
-          <w:rFonts w:ascii="Calibri" w:hAnsi="Calibri" w:cs="Calibri"/>
-          <w:color w:val="000000"/>
-          <w:shd w:val="clear" w:color="auto" w:fill="FFFFFF"/>
-        </w:rPr>
-        <w:t xml:space="preserve"> want to give anyone any cues, even implicit ones, that they’re looking for the max/15 stars. </w:t>
-      </w:r>
-      <w:r>
-        <w:t>– Andrea</w:t>
-      </w:r>
-    </w:p>
-    <w:p/>
-    <w:p>
-      <w:r>
-        <w:t>[right arrow key confusion]</w:t>
-      </w:r>
-    </w:p>
-    <w:p>
-      <w:r>
-        <w:t>Mostly I just had some confusion about clicking next vs. pressing the right arrow key to advance through the instructions, because sometimes clicking the right key worked, but other times you had to click next</w:t>
-      </w:r>
-      <w:r>
-        <w:t xml:space="preserve">. </w:t>
-      </w:r>
-      <w:r>
-        <w:t>At first, I was only using the right arrow key to advance to the next page, but on the slide that says “At the beginning of each round, you will see a + in the middle of the screen and to choose the card on the left press the left key” I thought it was asking me to practice, so I kept hitting the left key which made it go back to the previous page. But then when I tried to move on by clicking the right arrow key it would not advance to the next page, so I had to click next at the bottom of the page to advance (same issue for the next few slides).</w:t>
-      </w:r>
-      <w:r>
-        <w:t xml:space="preserve"> – Laura</w:t>
-      </w:r>
-    </w:p>
-    <w:p/>
-    <w:p>
-      <w:r>
-        <w:t>[preview manipulation questions]</w:t>
-      </w:r>
-    </w:p>
-    <w:p>
-      <w:r>
-        <w:rPr>
-          <w:rFonts w:ascii="Calibri" w:hAnsi="Calibri" w:cs="Calibri"/>
-          <w:color w:val="000000"/>
-          <w:shd w:val="clear" w:color="auto" w:fill="FFFFFF"/>
-        </w:rPr>
-        <w:t>I’d try to make it clearer that they’re only previewing the 4 questions to start - I know you say that, but then you say “Please answer these questions to your best knowledge” immediately after, so it’s easy to get confused.</w:t>
-      </w:r>
-      <w:r>
-        <w:rPr>
-          <w:rFonts w:ascii="Calibri" w:hAnsi="Calibri" w:cs="Calibri"/>
-          <w:color w:val="000000"/>
-          <w:shd w:val="clear" w:color="auto" w:fill="FFFFFF"/>
-        </w:rPr>
-        <w:t xml:space="preserve"> </w:t>
-      </w:r>
-      <w:r>
-        <w:t>– Andrea</w:t>
-      </w:r>
-    </w:p>
-    <w:p/>
-    <w:p>
-      <w:r>
-        <w:t xml:space="preserve">For the slides where it is showing you the questions (like ‘which box earns you more points”), it was unclear at first whether we were supposed to select an answer or just look at the slide, so I kept trying to click </w:t>
-      </w:r>
-      <w:proofErr w:type="gramStart"/>
-      <w:r>
-        <w:t>something</w:t>
-      </w:r>
-      <w:proofErr w:type="gramEnd"/>
-      <w:r>
-        <w:t xml:space="preserve"> but it wouldn’t let me select anything. Once I realized we were just supposed to look but not do anything I was also still only able to click next at the bottom to progress (not the right arrow key).</w:t>
-      </w:r>
-      <w:r>
-        <w:t xml:space="preserve"> – Laura</w:t>
-      </w:r>
-    </w:p>
-    <w:p/>
-    <w:p>
-      <w:r>
-        <w:t>[manipulation question 2]</w:t>
-      </w:r>
-    </w:p>
-    <w:p>
-      <w:r>
-        <w:t>For the question “last time you said [blank] box earns you points. Did it switch?” I could see participants potentially getting confused whether it is asking if the box that gave more points switched within that trial, or if it referring to the previous trial.</w:t>
-      </w:r>
-      <w:r>
-        <w:t xml:space="preserve"> – Laura</w:t>
-      </w:r>
-    </w:p>
-    <w:p/>
-    <w:p>
-      <w:r>
-        <w:t>[overall style]</w:t>
-      </w:r>
-      <w:r>
-        <w:t xml:space="preserve"> </w:t>
-      </w:r>
-    </w:p>
-    <w:p>
-      <w:r>
-        <w:t>I think the instructions are overwhelming in amount, and the wording isn’t always very clear. I think the instructions can be given in a much more succinct and clear way.</w:t>
-      </w:r>
-      <w:r>
-        <w:t xml:space="preserve"> – Abbie</w:t>
-      </w:r>
-    </w:p>
-    <w:p/>
-    <w:p>
-      <w:r>
-        <w:t>At first when I started, it felt a bit wordy and slightly confusing (for example, the page with example card options)</w:t>
-      </w:r>
-      <w:r>
-        <w:t xml:space="preserve"> – </w:t>
-      </w:r>
-      <w:proofErr w:type="gramStart"/>
-      <w:r>
-        <w:t>Margaret</w:t>
-      </w:r>
-      <w:proofErr w:type="gramEnd"/>
-    </w:p>
-    <w:p/>
-    <w:p>
-      <w:r>
-        <w:t>[wording changes]</w:t>
-      </w:r>
-    </w:p>
-    <w:p>
-      <w:pPr>
-        <w:rPr>
-          <w:rFonts w:ascii="Calibri" w:hAnsi="Calibri" w:cs="Calibri"/>
-          <w:color w:val="000000"/>
-          <w:shd w:val="clear" w:color="auto" w:fill="FFFFFF"/>
-        </w:rPr>
-      </w:pPr>
-      <w:r>
-        <w:rPr>
-          <w:rFonts w:ascii="Calibri" w:hAnsi="Calibri" w:cs="Calibri"/>
-          <w:color w:val="000000"/>
-          <w:shd w:val="clear" w:color="auto" w:fill="FFFFFF"/>
-        </w:rPr>
-        <w:t>Instead of saying “varies”, I’d say “is different” or “changes"</w:t>
-      </w:r>
-      <w:r>
-        <w:rPr>
-          <w:rFonts w:ascii="Calibri" w:hAnsi="Calibri" w:cs="Calibri"/>
-          <w:color w:val="000000"/>
-          <w:shd w:val="clear" w:color="auto" w:fill="FFFFFF"/>
-        </w:rPr>
-        <w:t xml:space="preserve"> – </w:t>
+        <w:rPr>
+          <w:rFonts w:ascii="Calibri" w:hAnsi="Calibri" w:cs="Calibri"/>
+          <w:color w:val="000000"/>
+          <w:shd w:val="clear" w:color="auto" w:fill="FFFFFF"/>
+        </w:rPr>
+        <w:t xml:space="preserve">– </w:t>
       </w:r>
       <w:proofErr w:type="gramStart"/>
       <w:r>
@@ -560,17 +682,25 @@
           <w:rFonts w:ascii="Calibri" w:hAnsi="Calibri" w:cs="Calibri"/>
           <w:b/>
           <w:bCs/>
-          <w:color w:val="000000"/>
+          <w:color w:val="4472C4" w:themeColor="accent1"/>
         </w:rPr>
         <w:t>in</w:t>
       </w:r>
       <w:r>
         <w:rPr>
           <w:rFonts w:ascii="Calibri" w:hAnsi="Calibri" w:cs="Calibri"/>
-          <w:color w:val="000000"/>
-          <w:shd w:val="clear" w:color="auto" w:fill="FFFFFF"/>
-        </w:rPr>
-        <w:t> the top 10% of your age.”</w:t>
+          <w:color w:val="4472C4" w:themeColor="accent1"/>
+          <w:shd w:val="clear" w:color="auto" w:fill="FFFFFF"/>
+        </w:rPr>
+        <w:t> </w:t>
+      </w:r>
+      <w:r>
+        <w:rPr>
+          <w:rFonts w:ascii="Calibri" w:hAnsi="Calibri" w:cs="Calibri"/>
+          <w:color w:val="000000"/>
+          <w:shd w:val="clear" w:color="auto" w:fill="FFFFFF"/>
+        </w:rPr>
+        <w:t>the top 10% of your age.”</w:t>
       </w:r>
       <w:r>
         <w:rPr>
